--- a/操作手册.docx
+++ b/操作手册.docx
@@ -331,66 +331,6 @@
     <w:p>
       <w:pPr>
         <w:numPr>
-          <w:ilvl w:val="0"/>
-          <w:numId w:val="1"/>
-        </w:numPr>
-        <w:ind w:left="0" w:leftChars="0" w:firstLine="0" w:firstLineChars="0"/>
-        <w:rPr>
-          <w:rFonts w:hint="eastAsia" w:eastAsia="等线"/>
-          <w:lang w:val="en-US" w:eastAsia="zh-CN"/>
-        </w:rPr>
-      </w:pPr>
-      <w:r>
-        <w:rPr>
-          <w:rFonts w:hint="eastAsia"/>
-          <w:lang w:val="en-US" w:eastAsia="zh-CN"/>
-        </w:rPr>
-        <w:t>使用说明</w:t>
-      </w:r>
-    </w:p>
-    <w:p>
-      <w:pPr>
-        <w:numPr>
-          <w:ilvl w:val="1"/>
-          <w:numId w:val="1"/>
-        </w:numPr>
-        <w:ind w:left="840" w:leftChars="0" w:hanging="420" w:firstLineChars="0"/>
-        <w:rPr>
-          <w:rFonts w:hint="eastAsia" w:eastAsia="等线"/>
-          <w:lang w:val="en-US" w:eastAsia="zh-CN"/>
-        </w:rPr>
-      </w:pPr>
-      <w:r>
-        <w:rPr>
-          <w:rFonts w:hint="eastAsia"/>
-          <w:lang w:val="en-US" w:eastAsia="zh-CN"/>
-        </w:rPr>
-        <w:t>在配置目录下编写脚本, 完成后运行start_up.py开始测试</w:t>
-      </w:r>
-    </w:p>
-    <w:p>
-      <w:pPr>
-        <w:numPr>
-          <w:ilvl w:val="1"/>
-          <w:numId w:val="1"/>
-        </w:numPr>
-        <w:ind w:left="840" w:leftChars="0" w:hanging="420" w:firstLineChars="0"/>
-        <w:rPr>
-          <w:rFonts w:hint="eastAsia" w:eastAsia="等线"/>
-          <w:lang w:val="en-US" w:eastAsia="zh-CN"/>
-        </w:rPr>
-      </w:pPr>
-      <w:r>
-        <w:rPr>
-          <w:rFonts w:hint="eastAsia"/>
-          <w:lang w:val="en-US" w:eastAsia="zh-CN"/>
-        </w:rPr>
-        <w:t>脚本书写规则如下：</w:t>
-      </w:r>
-    </w:p>
-    <w:p>
-      <w:pPr>
-        <w:numPr>
           <w:ilvl w:val="2"/>
           <w:numId w:val="1"/>
         </w:numPr>
@@ -405,63 +345,141 @@
           <w:rFonts w:hint="eastAsia"/>
           <w:lang w:val="en-US" w:eastAsia="zh-CN"/>
         </w:rPr>
-        <w:t>框架会选择脚本中</w:t>
-      </w:r>
-      <w:r>
-        <w:rPr>
-          <w:rFonts w:hint="default"/>
-          <w:lang w:val="en-US" w:eastAsia="zh-CN"/>
-        </w:rPr>
-        <w:t>”</w:t>
-      </w:r>
-      <w:r>
-        <w:rPr>
-          <w:rFonts w:hint="eastAsia"/>
-          <w:lang w:val="en-US" w:eastAsia="zh-CN"/>
-        </w:rPr>
-        <w:t>test</w:t>
-      </w:r>
-      <w:r>
-        <w:rPr>
-          <w:rFonts w:hint="default"/>
-          <w:lang w:val="en-US" w:eastAsia="zh-CN"/>
-        </w:rPr>
-        <w:t>”</w:t>
-      </w:r>
-      <w:r>
-        <w:rPr>
-          <w:rFonts w:hint="eastAsia"/>
-          <w:lang w:val="en-US" w:eastAsia="zh-CN"/>
-        </w:rPr>
-        <w:t>类的</w:t>
-      </w:r>
-      <w:r>
-        <w:rPr>
-          <w:rFonts w:hint="default"/>
-          <w:lang w:val="en-US" w:eastAsia="zh-CN"/>
-        </w:rPr>
-        <w:t>”</w:t>
-      </w:r>
-      <w:r>
-        <w:rPr>
-          <w:rFonts w:hint="eastAsia"/>
-          <w:lang w:val="en-US" w:eastAsia="zh-CN"/>
-        </w:rPr>
-        <w:t>run</w:t>
-      </w:r>
-      <w:r>
-        <w:rPr>
-          <w:rFonts w:hint="default"/>
-          <w:lang w:val="en-US" w:eastAsia="zh-CN"/>
-        </w:rPr>
-        <w:t>”</w:t>
-      </w:r>
-      <w:r>
-        <w:rPr>
-          <w:rFonts w:hint="eastAsia"/>
-          <w:lang w:val="en-US" w:eastAsia="zh-CN"/>
-        </w:rPr>
-        <w:t>方法作为启动函数, 注意大小写, 同时注意run需要为实例方法</w:t>
+        <w:t xml:space="preserve">browser_type: </w:t>
+      </w:r>
+    </w:p>
+    <w:p>
+      <w:pPr>
+        <w:numPr>
+          <w:ilvl w:val="3"/>
+          <w:numId w:val="1"/>
+        </w:numPr>
+        <w:tabs>
+          <w:tab w:val="left" w:pos="1260"/>
+          <w:tab w:val="clear" w:pos="1680"/>
+        </w:tabs>
+        <w:ind w:left="1680" w:leftChars="0" w:hanging="420" w:firstLineChars="0"/>
+        <w:rPr>
+          <w:rFonts w:hint="eastAsia" w:eastAsia="等线"/>
+          <w:lang w:val="en-US" w:eastAsia="zh-CN"/>
+        </w:rPr>
+      </w:pPr>
+      <w:r>
+        <w:rPr>
+          <w:rFonts w:hint="eastAsia"/>
+          <w:lang w:val="en-US" w:eastAsia="zh-CN"/>
+        </w:rPr>
+        <w:t>chrome: 该值控制是否开启chrome测试, 需要系统安装chrome浏览器</w:t>
+      </w:r>
+    </w:p>
+    <w:p>
+      <w:pPr>
+        <w:numPr>
+          <w:ilvl w:val="3"/>
+          <w:numId w:val="1"/>
+        </w:numPr>
+        <w:tabs>
+          <w:tab w:val="left" w:pos="1260"/>
+          <w:tab w:val="clear" w:pos="1680"/>
+        </w:tabs>
+        <w:ind w:left="1680" w:leftChars="0" w:hanging="420" w:firstLineChars="0"/>
+        <w:rPr>
+          <w:rFonts w:hint="eastAsia" w:eastAsia="等线"/>
+          <w:lang w:val="en-US" w:eastAsia="zh-CN"/>
+        </w:rPr>
+      </w:pPr>
+      <w:r>
+        <w:rPr>
+          <w:rFonts w:hint="eastAsia"/>
+          <w:lang w:val="en-US" w:eastAsia="zh-CN"/>
+        </w:rPr>
+        <w:t>firefox: 该值控制是否开启firefox测试, 需要系统安装firefox浏览器</w:t>
+      </w:r>
+    </w:p>
+    <w:p>
+      <w:pPr>
+        <w:numPr>
+          <w:ilvl w:val="3"/>
+          <w:numId w:val="1"/>
+        </w:numPr>
+        <w:tabs>
+          <w:tab w:val="left" w:pos="1260"/>
+          <w:tab w:val="clear" w:pos="1680"/>
+        </w:tabs>
+        <w:ind w:left="1680" w:leftChars="0" w:hanging="420" w:firstLineChars="0"/>
+        <w:jc w:val="left"/>
+        <w:rPr>
+          <w:rFonts w:hint="eastAsia" w:eastAsia="等线"/>
+          <w:lang w:val="en-US" w:eastAsia="zh-CN"/>
+        </w:rPr>
+      </w:pPr>
+      <w:r>
+        <w:rPr>
+          <w:rFonts w:hint="eastAsia"/>
+          <w:lang w:val="en-US" w:eastAsia="zh-CN"/>
+        </w:rPr>
+        <w:t xml:space="preserve">ie: 该值控制是否开启ie测试, 注意ie没有无界面模式, 即hidden_ui功能不会对ie生效, 使用前需要进行ie权限配置, 参考文档: </w:t>
+      </w:r>
+      <w:r>
+        <w:rPr>
+          <w:rFonts w:hint="eastAsia"/>
+          <w:lang w:val="en-US" w:eastAsia="zh-CN"/>
+        </w:rPr>
+        <w:fldChar w:fldCharType="begin"/>
+      </w:r>
+      <w:r>
+        <w:rPr>
+          <w:rFonts w:hint="eastAsia"/>
+          <w:lang w:val="en-US" w:eastAsia="zh-CN"/>
+        </w:rPr>
+        <w:instrText xml:space="preserve"> HYPERLINK "https://blog.csdn.net/a5650892/article/details/78380289" </w:instrText>
+      </w:r>
+      <w:r>
+        <w:rPr>
+          <w:rFonts w:hint="eastAsia"/>
+          <w:lang w:val="en-US" w:eastAsia="zh-CN"/>
+        </w:rPr>
+        <w:fldChar w:fldCharType="separate"/>
+      </w:r>
+      <w:r>
+        <w:rPr>
+          <w:rStyle w:val="5"/>
+          <w:rFonts w:hint="eastAsia"/>
+          <w:lang w:val="en-US" w:eastAsia="zh-CN"/>
+        </w:rPr>
+        <w:t>https://blog.csdn.net/a5650892/article/details/78380289</w:t>
+      </w:r>
+      <w:r>
+        <w:rPr>
+          <w:rFonts w:hint="eastAsia"/>
+          <w:lang w:val="en-US" w:eastAsia="zh-CN"/>
+        </w:rPr>
+        <w:fldChar w:fldCharType="end"/>
+      </w:r>
+    </w:p>
+    <w:p>
+      <w:pPr>
+        <w:numPr>
+          <w:ilvl w:val="3"/>
+          <w:numId w:val="1"/>
+        </w:numPr>
+        <w:tabs>
+          <w:tab w:val="left" w:pos="1260"/>
+          <w:tab w:val="clear" w:pos="1680"/>
+        </w:tabs>
+        <w:ind w:left="1680" w:leftChars="0" w:hanging="420" w:firstLineChars="0"/>
+        <w:jc w:val="left"/>
+        <w:rPr>
+          <w:rFonts w:hint="eastAsia" w:eastAsia="等线"/>
+          <w:lang w:val="en-US" w:eastAsia="zh-CN"/>
+        </w:rPr>
+      </w:pPr>
+      <w:r>
+        <w:rPr>
+          <w:rFonts w:hint="eastAsia"/>
+          <w:lang w:val="en-US" w:eastAsia="zh-CN"/>
+        </w:rPr>
+        <w:t>chrome360: 该值控制360急速模式是否开启, 需要系统安装360浏览器, 理论上该项可以运行全部chrome内核浏览器(未验证)</w:t>
       </w:r>
     </w:p>
     <w:p>
@@ -471,84 +489,274 @@
           <w:numId w:val="1"/>
         </w:numPr>
         <w:ind w:left="1260" w:leftChars="0" w:hanging="420" w:firstLineChars="0"/>
-        <w:rPr>
-          <w:rFonts w:hint="eastAsia" w:eastAsia="等线"/>
-          <w:lang w:val="en-US" w:eastAsia="zh-CN"/>
-        </w:rPr>
-      </w:pPr>
-      <w:r>
-        <w:rPr>
-          <w:rFonts w:hint="eastAsia"/>
-          <w:lang w:val="en-US" w:eastAsia="zh-CN"/>
-        </w:rPr>
-        <w:t>框架会在run方法第一个参数传入selenium封装后的实例, 具体api参照/lib/HttpHelper.py</w:t>
-      </w:r>
-    </w:p>
-    <w:p>
-      <w:pPr>
-        <w:numPr>
-          <w:ilvl w:val="2"/>
-          <w:numId w:val="1"/>
-        </w:numPr>
-        <w:ind w:left="1260" w:leftChars="0" w:hanging="420" w:firstLineChars="0"/>
-        <w:rPr>
-          <w:rFonts w:hint="eastAsia" w:eastAsia="等线"/>
-          <w:lang w:val="en-US" w:eastAsia="zh-CN"/>
-        </w:rPr>
-      </w:pPr>
-      <w:r>
-        <w:rPr>
-          <w:rFonts w:hint="eastAsia"/>
-          <w:lang w:val="en-US" w:eastAsia="zh-CN"/>
-        </w:rPr>
-        <w:t>框架会在run方法第二个参数(可选)传入数据库操作实例, 具体api参照/lib/DataBaseHelper.py</w:t>
-      </w:r>
-    </w:p>
-    <w:p>
-      <w:pPr>
-        <w:numPr>
-          <w:ilvl w:val="2"/>
-          <w:numId w:val="1"/>
-        </w:numPr>
-        <w:ind w:left="1260" w:leftChars="0" w:hanging="420" w:firstLineChars="0"/>
-        <w:rPr>
-          <w:rFonts w:hint="eastAsia" w:eastAsia="等线"/>
-          <w:lang w:val="en-US" w:eastAsia="zh-CN"/>
-        </w:rPr>
-      </w:pPr>
-      <w:r>
-        <w:rPr>
-          <w:rFonts w:hint="eastAsia"/>
-          <w:lang w:val="en-US" w:eastAsia="zh-CN"/>
-        </w:rPr>
-        <w:t>数据库操作结果保存在根目录database.db文件中, 本框架使用sqlite进行数据库保存, 建议使用navicat premium进行操作及查看</w:t>
-      </w:r>
-    </w:p>
-    <w:p>
-      <w:pPr>
-        <w:numPr>
-          <w:ilvl w:val="1"/>
-          <w:numId w:val="1"/>
-        </w:numPr>
-        <w:ind w:left="840" w:leftChars="0" w:hanging="420" w:firstLineChars="0"/>
-        <w:rPr>
-          <w:rFonts w:hint="eastAsia" w:eastAsia="等线"/>
-          <w:lang w:val="en-US" w:eastAsia="zh-CN"/>
-        </w:rPr>
-      </w:pPr>
-      <w:r>
-        <w:rPr>
-          <w:rFonts w:hint="eastAsia"/>
-          <w:lang w:val="en-US" w:eastAsia="zh-CN"/>
-        </w:rPr>
-        <w:t>其他操作可参照demo文件夹下示例脚本</w:t>
+        <w:jc w:val="left"/>
+        <w:rPr>
+          <w:rFonts w:hint="eastAsia" w:eastAsia="等线"/>
+          <w:lang w:val="en-US" w:eastAsia="zh-CN"/>
+        </w:rPr>
+      </w:pPr>
+      <w:r>
+        <w:rPr>
+          <w:rFonts w:hint="eastAsia"/>
+          <w:lang w:val="en-US" w:eastAsia="zh-CN"/>
+        </w:rPr>
+        <w:t>Path:</w:t>
+      </w:r>
+    </w:p>
+    <w:p>
+      <w:pPr>
+        <w:numPr>
+          <w:ilvl w:val="3"/>
+          <w:numId w:val="1"/>
+        </w:numPr>
+        <w:tabs>
+          <w:tab w:val="left" w:pos="1260"/>
+          <w:tab w:val="clear" w:pos="1680"/>
+        </w:tabs>
+        <w:ind w:left="1680" w:leftChars="0" w:hanging="420" w:firstLineChars="0"/>
+        <w:jc w:val="left"/>
+        <w:rPr>
+          <w:rFonts w:hint="eastAsia" w:eastAsia="等线"/>
+          <w:lang w:val="en-US" w:eastAsia="zh-CN"/>
+        </w:rPr>
+      </w:pPr>
+      <w:r>
+        <w:rPr>
+          <w:rFonts w:hint="eastAsia"/>
+          <w:lang w:val="en-US" w:eastAsia="zh-CN"/>
+        </w:rPr>
+        <w:t>360: 用于配置360浏览器的应用程序(exe</w:t>
       </w:r>
       <w:bookmarkStart w:id="0" w:name="_GoBack"/>
       <w:bookmarkEnd w:id="0"/>
-    </w:p>
-    <w:p>
-      <w:pPr>
-        <w:numPr>
+      <w:r>
+        <w:rPr>
+          <w:rFonts w:hint="eastAsia"/>
+          <w:lang w:val="en-US" w:eastAsia="zh-CN"/>
+        </w:rPr>
+        <w:t>)路径, 注意粘贴可能会带有特殊符号, 尽量手打以保证正确。理论上讲该项配置为任一chrome内核的浏览器都可以生效(未验证)</w:t>
+      </w:r>
+    </w:p>
+    <w:p>
+      <w:pPr>
+        <w:numPr>
+          <w:ilvl w:val="0"/>
+          <w:numId w:val="1"/>
+        </w:numPr>
+        <w:ind w:left="0" w:leftChars="0" w:firstLine="0" w:firstLineChars="0"/>
+        <w:rPr>
+          <w:rFonts w:hint="eastAsia" w:eastAsia="等线"/>
+          <w:lang w:val="en-US" w:eastAsia="zh-CN"/>
+        </w:rPr>
+      </w:pPr>
+      <w:r>
+        <w:rPr>
+          <w:rFonts w:hint="eastAsia"/>
+          <w:lang w:val="en-US" w:eastAsia="zh-CN"/>
+        </w:rPr>
+        <w:t>使用说明</w:t>
+      </w:r>
+    </w:p>
+    <w:p>
+      <w:pPr>
+        <w:numPr>
+          <w:ilvl w:val="1"/>
+          <w:numId w:val="1"/>
+        </w:numPr>
+        <w:ind w:left="840" w:leftChars="0" w:hanging="420" w:firstLineChars="0"/>
+        <w:rPr>
+          <w:rFonts w:hint="eastAsia" w:eastAsia="等线"/>
+          <w:lang w:val="en-US" w:eastAsia="zh-CN"/>
+        </w:rPr>
+      </w:pPr>
+      <w:r>
+        <w:rPr>
+          <w:rFonts w:hint="eastAsia"/>
+          <w:lang w:val="en-US" w:eastAsia="zh-CN"/>
+        </w:rPr>
+        <w:t>在配置目录下编写脚本, 完成后运行start_up.py开始测试</w:t>
+      </w:r>
+    </w:p>
+    <w:p>
+      <w:pPr>
+        <w:numPr>
+          <w:ilvl w:val="1"/>
+          <w:numId w:val="1"/>
+        </w:numPr>
+        <w:ind w:left="840" w:leftChars="0" w:hanging="420" w:firstLineChars="0"/>
+        <w:rPr>
+          <w:rFonts w:hint="eastAsia" w:eastAsia="等线"/>
+          <w:lang w:val="en-US" w:eastAsia="zh-CN"/>
+        </w:rPr>
+      </w:pPr>
+      <w:r>
+        <w:rPr>
+          <w:rFonts w:hint="eastAsia"/>
+          <w:lang w:val="en-US" w:eastAsia="zh-CN"/>
+        </w:rPr>
+        <w:t>脚本书写规则如下：</w:t>
+      </w:r>
+    </w:p>
+    <w:p>
+      <w:pPr>
+        <w:numPr>
+          <w:ilvl w:val="2"/>
+          <w:numId w:val="1"/>
+        </w:numPr>
+        <w:ind w:left="1260" w:leftChars="0" w:hanging="420" w:firstLineChars="0"/>
+        <w:rPr>
+          <w:rFonts w:hint="eastAsia" w:eastAsia="等线"/>
+          <w:lang w:val="en-US" w:eastAsia="zh-CN"/>
+        </w:rPr>
+      </w:pPr>
+      <w:r>
+        <w:rPr>
+          <w:rFonts w:hint="eastAsia"/>
+          <w:lang w:val="en-US" w:eastAsia="zh-CN"/>
+        </w:rPr>
+        <w:t>框架会选择脚本中</w:t>
+      </w:r>
+      <w:r>
+        <w:rPr>
+          <w:rFonts w:hint="default"/>
+          <w:lang w:val="en-US" w:eastAsia="zh-CN"/>
+        </w:rPr>
+        <w:t>”</w:t>
+      </w:r>
+      <w:r>
+        <w:rPr>
+          <w:rFonts w:hint="eastAsia"/>
+          <w:lang w:val="en-US" w:eastAsia="zh-CN"/>
+        </w:rPr>
+        <w:t>test</w:t>
+      </w:r>
+      <w:r>
+        <w:rPr>
+          <w:rFonts w:hint="default"/>
+          <w:lang w:val="en-US" w:eastAsia="zh-CN"/>
+        </w:rPr>
+        <w:t>”</w:t>
+      </w:r>
+      <w:r>
+        <w:rPr>
+          <w:rFonts w:hint="eastAsia"/>
+          <w:lang w:val="en-US" w:eastAsia="zh-CN"/>
+        </w:rPr>
+        <w:t>类的</w:t>
+      </w:r>
+      <w:r>
+        <w:rPr>
+          <w:rFonts w:hint="default"/>
+          <w:lang w:val="en-US" w:eastAsia="zh-CN"/>
+        </w:rPr>
+        <w:t>”</w:t>
+      </w:r>
+      <w:r>
+        <w:rPr>
+          <w:rFonts w:hint="eastAsia"/>
+          <w:lang w:val="en-US" w:eastAsia="zh-CN"/>
+        </w:rPr>
+        <w:t>run</w:t>
+      </w:r>
+      <w:r>
+        <w:rPr>
+          <w:rFonts w:hint="default"/>
+          <w:lang w:val="en-US" w:eastAsia="zh-CN"/>
+        </w:rPr>
+        <w:t>”</w:t>
+      </w:r>
+      <w:r>
+        <w:rPr>
+          <w:rFonts w:hint="eastAsia"/>
+          <w:lang w:val="en-US" w:eastAsia="zh-CN"/>
+        </w:rPr>
+        <w:t>方法作为启动函数, 注意大小写, 同时注意run需要为实例方法</w:t>
+      </w:r>
+    </w:p>
+    <w:p>
+      <w:pPr>
+        <w:numPr>
+          <w:ilvl w:val="2"/>
+          <w:numId w:val="1"/>
+        </w:numPr>
+        <w:ind w:left="1260" w:leftChars="0" w:hanging="420" w:firstLineChars="0"/>
+        <w:rPr>
+          <w:rFonts w:hint="eastAsia" w:eastAsia="等线"/>
+          <w:lang w:val="en-US" w:eastAsia="zh-CN"/>
+        </w:rPr>
+      </w:pPr>
+      <w:r>
+        <w:rPr>
+          <w:rFonts w:hint="eastAsia"/>
+          <w:lang w:val="en-US" w:eastAsia="zh-CN"/>
+        </w:rPr>
+        <w:t>框架会在run方法第一个参数传入selenium封装后的实例, 具体api参照/lib/HttpHelper.py</w:t>
+      </w:r>
+    </w:p>
+    <w:p>
+      <w:pPr>
+        <w:numPr>
+          <w:ilvl w:val="2"/>
+          <w:numId w:val="1"/>
+        </w:numPr>
+        <w:ind w:left="1260" w:leftChars="0" w:hanging="420" w:firstLineChars="0"/>
+        <w:rPr>
+          <w:rFonts w:hint="eastAsia" w:eastAsia="等线"/>
+          <w:lang w:val="en-US" w:eastAsia="zh-CN"/>
+        </w:rPr>
+      </w:pPr>
+      <w:r>
+        <w:rPr>
+          <w:rFonts w:hint="eastAsia"/>
+          <w:lang w:val="en-US" w:eastAsia="zh-CN"/>
+        </w:rPr>
+        <w:t>框架会在run方法第二个参数(可选)传入数据库操作实例, 具体api参照/lib/DataBaseHelper.py</w:t>
+      </w:r>
+    </w:p>
+    <w:p>
+      <w:pPr>
+        <w:numPr>
+          <w:ilvl w:val="2"/>
+          <w:numId w:val="1"/>
+        </w:numPr>
+        <w:ind w:left="1260" w:leftChars="0" w:hanging="420" w:firstLineChars="0"/>
+        <w:rPr>
+          <w:rFonts w:hint="eastAsia" w:eastAsia="等线"/>
+          <w:lang w:val="en-US" w:eastAsia="zh-CN"/>
+        </w:rPr>
+      </w:pPr>
+      <w:r>
+        <w:rPr>
+          <w:rFonts w:hint="eastAsia"/>
+          <w:lang w:val="en-US" w:eastAsia="zh-CN"/>
+        </w:rPr>
+        <w:t>数据库操作结果保存在根目录database.db文件中, 本框架使用sqlite进行数据库保存, 建议使用navicat premium进行操作及查看</w:t>
+      </w:r>
+    </w:p>
+    <w:p>
+      <w:pPr>
+        <w:numPr>
+          <w:ilvl w:val="1"/>
+          <w:numId w:val="1"/>
+        </w:numPr>
+        <w:ind w:left="840" w:leftChars="0" w:hanging="420" w:firstLineChars="0"/>
+        <w:rPr>
+          <w:rFonts w:hint="eastAsia" w:eastAsia="等线"/>
+          <w:lang w:val="en-US" w:eastAsia="zh-CN"/>
+        </w:rPr>
+      </w:pPr>
+      <w:r>
+        <w:rPr>
+          <w:rFonts w:hint="eastAsia"/>
+          <w:lang w:val="en-US" w:eastAsia="zh-CN"/>
+        </w:rPr>
+        <w:t>其他操作可参照demo文件夹下示例脚本</w:t>
+      </w:r>
+    </w:p>
+    <w:p>
+      <w:pPr>
+        <w:numPr>
+          <w:ilvl w:val="0"/>
           <w:numId w:val="0"/>
         </w:numPr>
         <w:rPr>
@@ -1027,7 +1235,7 @@
     <w:semiHidden/>
     <w:uiPriority w:val="0"/>
   </w:style>
-  <w:style w:type="table" w:default="1" w:styleId="5">
+  <w:style w:type="table" w:default="1" w:styleId="6">
     <w:name w:val="Normal Table"/>
     <w:semiHidden/>
     <w:uiPriority w:val="0"/>
@@ -1040,6 +1248,15 @@
         <w:right w:w="108" w:type="dxa"/>
       </w:tblCellMar>
     </w:tblPr>
+  </w:style>
+  <w:style w:type="character" w:styleId="5">
+    <w:name w:val="Hyperlink"/>
+    <w:basedOn w:val="4"/>
+    <w:uiPriority w:val="0"/>
+    <w:rPr>
+      <w:color w:val="0000FF"/>
+      <w:u w:val="single"/>
+    </w:rPr>
   </w:style>
 </w:styles>
 </file>
